--- a/public/absants_en.docx
+++ b/public/absants_en.docx
@@ -32,7 +32,7 @@
         <w:rPr>
           <w:rStyle w:val="Times New Roman (Headings CS)"/>
         </w:rPr>
-        <w:t xml:space="preserve">testst etet ewtw    wet   wt w t w t ewt </w:t>
+        <w:t xml:space="preserve">تفنيات اعداد البرامج والارشاديه</w:t>
       </w:r>
     </w:p>
     <w:p>
@@ -54,7 +54,7 @@
         <w:rPr>
           <w:rStyle w:val="Times New Roman (Headings CS)"/>
         </w:rPr>
-        <w:t xml:space="preserve">D/ahmed ahmed ahmed</w:t>
+        <w:t xml:space="preserve">د/حسين الخزاعى</w:t>
       </w:r>
     </w:p>
     <w:p>
@@ -63,7 +63,7 @@
       </w:pPr>
       <w:r>
         <w:rPr/>
-        <w:t xml:space="preserve"> From : 2016-10-01 To :  2016-10-07 In : muscat muscat muscat muscat muscat muscat muscat</w:t>
+        <w:t xml:space="preserve"> From : 2016-10-17 To :  2016-10-20 In : معهد الكفاءه للتدريب</w:t>
       </w:r>
     </w:p>
     <w:p/>
@@ -203,7 +203,7 @@
             <w:pPr/>
             <w:r>
               <w:rPr/>
-              <w:t xml:space="preserve">11</w:t>
+              <w:t xml:space="preserve">12</w:t>
             </w:r>
           </w:p>
         </w:tc>
@@ -218,7 +218,301 @@
             </w:pPr>
             <w:r>
               <w:rPr/>
-              <w:t xml:space="preserve">shaban mohamemd elamsndy</w:t>
+              <w:t xml:space="preserve">ali ali ali ali</w:t>
+            </w:r>
+          </w:p>
+        </w:tc>
+        <w:tc>
+          <w:tcPr>
+            <w:tcW w:w="1000" w:type="dxa"/>
+            <w:vAlign w:val="center"/>
+          </w:tcPr>
+          <w:p>
+            <w:pPr/>
+            <w:r>
+              <w:rPr/>
+              <w:t xml:space="preserve"/>
+            </w:r>
+          </w:p>
+        </w:tc>
+        <w:tc>
+          <w:tcPr>
+            <w:tcW w:w="1000" w:type="dxa"/>
+            <w:vAlign w:val="center"/>
+          </w:tcPr>
+          <w:p>
+            <w:pPr/>
+            <w:r>
+              <w:rPr/>
+              <w:t xml:space="preserve"/>
+            </w:r>
+          </w:p>
+        </w:tc>
+        <w:tc>
+          <w:tcPr>
+            <w:tcW w:w="1000" w:type="dxa"/>
+            <w:vAlign w:val="center"/>
+          </w:tcPr>
+          <w:p>
+            <w:pPr/>
+            <w:r>
+              <w:rPr/>
+              <w:t xml:space="preserve"/>
+            </w:r>
+          </w:p>
+        </w:tc>
+        <w:tc>
+          <w:tcPr>
+            <w:tcW w:w="1000" w:type="dxa"/>
+            <w:vAlign w:val="center"/>
+          </w:tcPr>
+          <w:p>
+            <w:pPr/>
+            <w:r>
+              <w:rPr/>
+              <w:t xml:space="preserve"/>
+            </w:r>
+          </w:p>
+        </w:tc>
+        <w:tc>
+          <w:tcPr>
+            <w:tcW w:w="1000" w:type="dxa"/>
+            <w:vAlign w:val="center"/>
+          </w:tcPr>
+          <w:p>
+            <w:pPr/>
+            <w:r>
+              <w:rPr/>
+              <w:t xml:space="preserve"/>
+            </w:r>
+          </w:p>
+        </w:tc>
+      </w:tr>
+      <w:tr>
+        <w:trPr>
+          <w:trHeight w:val="500" w:hRule="atLeast"/>
+        </w:trPr>
+        <w:tc>
+          <w:tcPr>
+            <w:tcW w:w="400" w:type="dxa"/>
+            <w:vAlign w:val="center"/>
+          </w:tcPr>
+          <w:p>
+            <w:pPr/>
+            <w:r>
+              <w:rPr/>
+              <w:t xml:space="preserve">13</w:t>
+            </w:r>
+          </w:p>
+        </w:tc>
+        <w:tc>
+          <w:tcPr>
+            <w:tcW w:w="600" w:type="dxa"/>
+            <w:vAlign w:val="center"/>
+          </w:tcPr>
+          <w:p>
+            <w:pPr>
+              <w:jc w:val="left"/>
+            </w:pPr>
+            <w:r>
+              <w:rPr/>
+              <w:t xml:space="preserve">ahmed ahmed ahmed</w:t>
+            </w:r>
+          </w:p>
+        </w:tc>
+        <w:tc>
+          <w:tcPr>
+            <w:tcW w:w="1000" w:type="dxa"/>
+            <w:vAlign w:val="center"/>
+          </w:tcPr>
+          <w:p>
+            <w:pPr/>
+            <w:r>
+              <w:rPr/>
+              <w:t xml:space="preserve"/>
+            </w:r>
+          </w:p>
+        </w:tc>
+        <w:tc>
+          <w:tcPr>
+            <w:tcW w:w="1000" w:type="dxa"/>
+            <w:vAlign w:val="center"/>
+          </w:tcPr>
+          <w:p>
+            <w:pPr/>
+            <w:r>
+              <w:rPr/>
+              <w:t xml:space="preserve"/>
+            </w:r>
+          </w:p>
+        </w:tc>
+        <w:tc>
+          <w:tcPr>
+            <w:tcW w:w="1000" w:type="dxa"/>
+            <w:vAlign w:val="center"/>
+          </w:tcPr>
+          <w:p>
+            <w:pPr/>
+            <w:r>
+              <w:rPr/>
+              <w:t xml:space="preserve"/>
+            </w:r>
+          </w:p>
+        </w:tc>
+        <w:tc>
+          <w:tcPr>
+            <w:tcW w:w="1000" w:type="dxa"/>
+            <w:vAlign w:val="center"/>
+          </w:tcPr>
+          <w:p>
+            <w:pPr/>
+            <w:r>
+              <w:rPr/>
+              <w:t xml:space="preserve"/>
+            </w:r>
+          </w:p>
+        </w:tc>
+        <w:tc>
+          <w:tcPr>
+            <w:tcW w:w="1000" w:type="dxa"/>
+            <w:vAlign w:val="center"/>
+          </w:tcPr>
+          <w:p>
+            <w:pPr/>
+            <w:r>
+              <w:rPr/>
+              <w:t xml:space="preserve"/>
+            </w:r>
+          </w:p>
+        </w:tc>
+      </w:tr>
+      <w:tr>
+        <w:trPr>
+          <w:trHeight w:val="500" w:hRule="atLeast"/>
+        </w:trPr>
+        <w:tc>
+          <w:tcPr>
+            <w:tcW w:w="400" w:type="dxa"/>
+            <w:vAlign w:val="center"/>
+          </w:tcPr>
+          <w:p>
+            <w:pPr/>
+            <w:r>
+              <w:rPr/>
+              <w:t xml:space="preserve">14</w:t>
+            </w:r>
+          </w:p>
+        </w:tc>
+        <w:tc>
+          <w:tcPr>
+            <w:tcW w:w="600" w:type="dxa"/>
+            <w:vAlign w:val="center"/>
+          </w:tcPr>
+          <w:p>
+            <w:pPr>
+              <w:jc w:val="left"/>
+            </w:pPr>
+            <w:r>
+              <w:rPr/>
+              <w:t xml:space="preserve">mohamed mohamed mohamed</w:t>
+            </w:r>
+          </w:p>
+        </w:tc>
+        <w:tc>
+          <w:tcPr>
+            <w:tcW w:w="1000" w:type="dxa"/>
+            <w:vAlign w:val="center"/>
+          </w:tcPr>
+          <w:p>
+            <w:pPr/>
+            <w:r>
+              <w:rPr/>
+              <w:t xml:space="preserve"/>
+            </w:r>
+          </w:p>
+        </w:tc>
+        <w:tc>
+          <w:tcPr>
+            <w:tcW w:w="1000" w:type="dxa"/>
+            <w:vAlign w:val="center"/>
+          </w:tcPr>
+          <w:p>
+            <w:pPr/>
+            <w:r>
+              <w:rPr/>
+              <w:t xml:space="preserve"/>
+            </w:r>
+          </w:p>
+        </w:tc>
+        <w:tc>
+          <w:tcPr>
+            <w:tcW w:w="1000" w:type="dxa"/>
+            <w:vAlign w:val="center"/>
+          </w:tcPr>
+          <w:p>
+            <w:pPr/>
+            <w:r>
+              <w:rPr/>
+              <w:t xml:space="preserve"/>
+            </w:r>
+          </w:p>
+        </w:tc>
+        <w:tc>
+          <w:tcPr>
+            <w:tcW w:w="1000" w:type="dxa"/>
+            <w:vAlign w:val="center"/>
+          </w:tcPr>
+          <w:p>
+            <w:pPr/>
+            <w:r>
+              <w:rPr/>
+              <w:t xml:space="preserve"/>
+            </w:r>
+          </w:p>
+        </w:tc>
+        <w:tc>
+          <w:tcPr>
+            <w:tcW w:w="1000" w:type="dxa"/>
+            <w:vAlign w:val="center"/>
+          </w:tcPr>
+          <w:p>
+            <w:pPr/>
+            <w:r>
+              <w:rPr/>
+              <w:t xml:space="preserve"/>
+            </w:r>
+          </w:p>
+        </w:tc>
+      </w:tr>
+      <w:tr>
+        <w:trPr>
+          <w:trHeight w:val="500" w:hRule="atLeast"/>
+        </w:trPr>
+        <w:tc>
+          <w:tcPr>
+            <w:tcW w:w="400" w:type="dxa"/>
+            <w:vAlign w:val="center"/>
+          </w:tcPr>
+          <w:p>
+            <w:pPr/>
+            <w:r>
+              <w:rPr/>
+              <w:t xml:space="preserve">15</w:t>
+            </w:r>
+          </w:p>
+        </w:tc>
+        <w:tc>
+          <w:tcPr>
+            <w:tcW w:w="600" w:type="dxa"/>
+            <w:vAlign w:val="center"/>
+          </w:tcPr>
+          <w:p>
+            <w:pPr>
+              <w:jc w:val="left"/>
+            </w:pPr>
+            <w:r>
+              <w:rPr/>
+              <w:t xml:space="preserve">maha maha maha</w:t>
             </w:r>
           </w:p>
         </w:tc>
